--- a/Resume_Silberstein_2023-03-20.docx
+++ b/Resume_Silberstein_2023-03-20.docx
@@ -402,8 +402,6 @@
           <w:between w:val="nil"/>
         </w:pBdr>
         <w:spacing w:after="0" w:line="240" w:lineRule="auto"/>
-        <w:ind w:left="720"/>
-        <w:jc w:val="center"/>
         <w:rPr>
           <w:rFonts w:asciiTheme="minorHAnsi" w:hAnsiTheme="minorHAnsi" w:cstheme="minorHAnsi"/>
           <w:b/>

--- a/Resume_Silberstein_2023-03-20.docx
+++ b/Resume_Silberstein_2023-03-20.docx
@@ -1479,7 +1479,38 @@
           <w:color w:val="000000"/>
         </w:rPr>
         <w:tab/>
-        <w:t>2004 – 2007</w:t>
+      </w:r>
+      <w:r>
+        <w:rPr>
+          <w:rFonts w:asciiTheme="minorHAnsi" w:eastAsia="Arial" w:hAnsiTheme="minorHAnsi" w:cstheme="minorHAnsi"/>
+          <w:b/>
+          <w:color w:val="000000"/>
+        </w:rPr>
+        <w:t>5/</w:t>
+      </w:r>
+      <w:r>
+        <w:rPr>
+          <w:rFonts w:asciiTheme="minorHAnsi" w:eastAsia="Arial" w:hAnsiTheme="minorHAnsi" w:cstheme="minorHAnsi"/>
+          <w:b/>
+          <w:color w:val="000000"/>
+        </w:rPr>
+        <w:t xml:space="preserve">2004 – </w:t>
+      </w:r>
+      <w:r>
+        <w:rPr>
+          <w:rFonts w:asciiTheme="minorHAnsi" w:eastAsia="Arial" w:hAnsiTheme="minorHAnsi" w:cstheme="minorHAnsi"/>
+          <w:b/>
+          <w:color w:val="000000"/>
+        </w:rPr>
+        <w:t>12/</w:t>
+      </w:r>
+      <w:r>
+        <w:rPr>
+          <w:rFonts w:asciiTheme="minorHAnsi" w:eastAsia="Arial" w:hAnsiTheme="minorHAnsi" w:cstheme="minorHAnsi"/>
+          <w:b/>
+          <w:color w:val="000000"/>
+        </w:rPr>
+        <w:t>2007</w:t>
       </w:r>
     </w:p>
     <w:p>
@@ -1916,6 +1947,21 @@
           <w:color w:val="000000"/>
         </w:rPr>
         <w:tab/>
+      </w:r>
+      <w:r>
+        <w:rPr>
+          <w:rFonts w:asciiTheme="minorHAnsi" w:eastAsia="Arial" w:hAnsiTheme="minorHAnsi" w:cstheme="minorHAnsi"/>
+          <w:b/>
+          <w:color w:val="000000"/>
+        </w:rPr>
+        <w:t>1/</w:t>
+      </w:r>
+      <w:r>
+        <w:rPr>
+          <w:rFonts w:asciiTheme="minorHAnsi" w:eastAsia="Arial" w:hAnsiTheme="minorHAnsi" w:cstheme="minorHAnsi"/>
+          <w:b/>
+          <w:color w:val="000000"/>
+        </w:rPr>
         <w:t>2013 to Present</w:t>
       </w:r>
     </w:p>
@@ -2282,7 +2328,54 @@
           <w:color w:val="000000"/>
         </w:rPr>
         <w:tab/>
-        <w:t>2008 to 2011</w:t>
+      </w:r>
+      <w:r>
+        <w:rPr>
+          <w:rFonts w:asciiTheme="minorHAnsi" w:eastAsia="Arial" w:hAnsiTheme="minorHAnsi" w:cstheme="minorHAnsi"/>
+          <w:b/>
+          <w:color w:val="000000"/>
+        </w:rPr>
+        <w:t>1/</w:t>
+      </w:r>
+      <w:r>
+        <w:rPr>
+          <w:rFonts w:asciiTheme="minorHAnsi" w:eastAsia="Arial" w:hAnsiTheme="minorHAnsi" w:cstheme="minorHAnsi"/>
+          <w:b/>
+          <w:color w:val="000000"/>
+        </w:rPr>
+        <w:t>200</w:t>
+      </w:r>
+      <w:r>
+        <w:rPr>
+          <w:rFonts w:asciiTheme="minorHAnsi" w:eastAsia="Arial" w:hAnsiTheme="minorHAnsi" w:cstheme="minorHAnsi"/>
+          <w:b/>
+          <w:color w:val="000000"/>
+        </w:rPr>
+        <w:t>9</w:t>
+      </w:r>
+      <w:r>
+        <w:rPr>
+          <w:rFonts w:asciiTheme="minorHAnsi" w:eastAsia="Arial" w:hAnsiTheme="minorHAnsi" w:cstheme="minorHAnsi"/>
+          <w:b/>
+          <w:color w:val="000000"/>
+        </w:rPr>
+        <w:t xml:space="preserve"> to </w:t>
+      </w:r>
+      <w:r>
+        <w:rPr>
+          <w:rFonts w:asciiTheme="minorHAnsi" w:eastAsia="Arial" w:hAnsiTheme="minorHAnsi" w:cstheme="minorHAnsi"/>
+          <w:b/>
+          <w:color w:val="000000"/>
+        </w:rPr>
+        <w:t>5/</w:t>
+      </w:r>
+      <w:r>
+        <w:rPr>
+          <w:rFonts w:asciiTheme="minorHAnsi" w:eastAsia="Arial" w:hAnsiTheme="minorHAnsi" w:cstheme="minorHAnsi"/>
+          <w:b/>
+          <w:color w:val="000000"/>
+        </w:rPr>
+        <w:t>2011</w:t>
       </w:r>
     </w:p>
     <w:p>
@@ -2593,7 +2686,38 @@
           <w:color w:val="000000"/>
         </w:rPr>
         <w:tab/>
-        <w:t>2002-2004</w:t>
+      </w:r>
+      <w:r>
+        <w:rPr>
+          <w:rFonts w:asciiTheme="minorHAnsi" w:eastAsia="Arial" w:hAnsiTheme="minorHAnsi" w:cstheme="minorHAnsi"/>
+          <w:b/>
+          <w:color w:val="000000"/>
+        </w:rPr>
+        <w:t>1/</w:t>
+      </w:r>
+      <w:r>
+        <w:rPr>
+          <w:rFonts w:asciiTheme="minorHAnsi" w:eastAsia="Arial" w:hAnsiTheme="minorHAnsi" w:cstheme="minorHAnsi"/>
+          <w:b/>
+          <w:color w:val="000000"/>
+        </w:rPr>
+        <w:t>2002-</w:t>
+      </w:r>
+      <w:r>
+        <w:rPr>
+          <w:rFonts w:asciiTheme="minorHAnsi" w:eastAsia="Arial" w:hAnsiTheme="minorHAnsi" w:cstheme="minorHAnsi"/>
+          <w:b/>
+          <w:color w:val="000000"/>
+        </w:rPr>
+        <w:t>3/</w:t>
+      </w:r>
+      <w:r>
+        <w:rPr>
+          <w:rFonts w:asciiTheme="minorHAnsi" w:eastAsia="Arial" w:hAnsiTheme="minorHAnsi" w:cstheme="minorHAnsi"/>
+          <w:b/>
+          <w:color w:val="000000"/>
+        </w:rPr>
+        <w:t>2004</w:t>
       </w:r>
     </w:p>
     <w:p>
@@ -2857,7 +2981,46 @@
           <w:color w:val="000000"/>
         </w:rPr>
         <w:tab/>
-        <w:t>2001-2002</w:t>
+      </w:r>
+      <w:r>
+        <w:rPr>
+          <w:rFonts w:asciiTheme="minorHAnsi" w:eastAsia="Arial" w:hAnsiTheme="minorHAnsi" w:cstheme="minorHAnsi"/>
+          <w:b/>
+          <w:color w:val="000000"/>
+        </w:rPr>
+        <w:t>8/</w:t>
+      </w:r>
+      <w:r>
+        <w:rPr>
+          <w:rFonts w:asciiTheme="minorHAnsi" w:eastAsia="Arial" w:hAnsiTheme="minorHAnsi" w:cstheme="minorHAnsi"/>
+          <w:b/>
+          <w:color w:val="000000"/>
+        </w:rPr>
+        <w:t>2001-</w:t>
+      </w:r>
+      <w:r>
+        <w:rPr>
+          <w:rFonts w:asciiTheme="minorHAnsi" w:eastAsia="Arial" w:hAnsiTheme="minorHAnsi" w:cstheme="minorHAnsi"/>
+          <w:b/>
+          <w:color w:val="000000"/>
+        </w:rPr>
+        <w:t>12/</w:t>
+      </w:r>
+      <w:r>
+        <w:rPr>
+          <w:rFonts w:asciiTheme="minorHAnsi" w:eastAsia="Arial" w:hAnsiTheme="minorHAnsi" w:cstheme="minorHAnsi"/>
+          <w:b/>
+          <w:color w:val="000000"/>
+        </w:rPr>
+        <w:t>200</w:t>
+      </w:r>
+      <w:r>
+        <w:rPr>
+          <w:rFonts w:asciiTheme="minorHAnsi" w:eastAsia="Arial" w:hAnsiTheme="minorHAnsi" w:cstheme="minorHAnsi"/>
+          <w:b/>
+          <w:color w:val="000000"/>
+        </w:rPr>
+        <w:t>1</w:t>
       </w:r>
     </w:p>
     <w:p>

--- a/Resume_Silberstein_2023-03-20.docx
+++ b/Resume_Silberstein_2023-03-20.docx
@@ -1608,185 +1608,152 @@
           <w:color w:val="000000"/>
         </w:rPr>
         <w:tab/>
+      </w:r>
+      <w:r>
+        <w:rPr>
+          <w:rFonts w:asciiTheme="minorHAnsi" w:eastAsia="Arial" w:hAnsiTheme="minorHAnsi" w:cstheme="minorHAnsi"/>
+          <w:b/>
+          <w:color w:val="000000"/>
+        </w:rPr>
         <w:t>Philadelphia, PA</w:t>
       </w:r>
     </w:p>
     <w:p>
       <w:pPr>
-        <w:pBdr>
-          <w:top w:val="nil"/>
-          <w:left w:val="nil"/>
-          <w:bottom w:val="nil"/>
-          <w:right w:val="nil"/>
-          <w:between w:val="nil"/>
-        </w:pBdr>
-        <w:spacing w:after="0" w:line="240" w:lineRule="auto"/>
-        <w:rPr>
-          <w:rFonts w:asciiTheme="minorHAnsi" w:eastAsia="Arial" w:hAnsiTheme="minorHAnsi" w:cstheme="minorHAnsi"/>
-          <w:bCs/>
-          <w:color w:val="000000"/>
-        </w:rPr>
-      </w:pPr>
-      <w:r>
-        <w:rPr>
-          <w:rFonts w:asciiTheme="minorHAnsi" w:eastAsia="Arial" w:hAnsiTheme="minorHAnsi" w:cstheme="minorHAnsi"/>
-          <w:bCs/>
-          <w:color w:val="000000"/>
-        </w:rPr>
-        <w:t xml:space="preserve">Responsible for delivering key </w:t>
-      </w:r>
-      <w:proofErr w:type="gramStart"/>
-      <w:r>
-        <w:rPr>
-          <w:rFonts w:asciiTheme="minorHAnsi" w:eastAsia="Arial" w:hAnsiTheme="minorHAnsi" w:cstheme="minorHAnsi"/>
-          <w:bCs/>
-          <w:color w:val="000000"/>
-        </w:rPr>
-        <w:t>performance</w:t>
-      </w:r>
-      <w:proofErr w:type="gramEnd"/>
-      <w:r>
-        <w:rPr>
-          <w:rFonts w:asciiTheme="minorHAnsi" w:eastAsia="Arial" w:hAnsiTheme="minorHAnsi" w:cstheme="minorHAnsi"/>
-          <w:bCs/>
-          <w:color w:val="000000"/>
-        </w:rPr>
-        <w:t xml:space="preserve"> </w:t>
-      </w:r>
-    </w:p>
-    <w:p>
-      <w:pPr>
-        <w:pBdr>
-          <w:top w:val="nil"/>
-          <w:left w:val="nil"/>
-          <w:bottom w:val="nil"/>
-          <w:right w:val="nil"/>
-          <w:between w:val="nil"/>
-        </w:pBdr>
-        <w:spacing w:after="0" w:line="240" w:lineRule="auto"/>
-        <w:rPr>
-          <w:rFonts w:asciiTheme="minorHAnsi" w:eastAsia="Arial" w:hAnsiTheme="minorHAnsi" w:cstheme="minorHAnsi"/>
-          <w:bCs/>
-          <w:color w:val="000000"/>
-        </w:rPr>
-      </w:pPr>
-      <w:r>
-        <w:rPr>
-          <w:rFonts w:asciiTheme="minorHAnsi" w:eastAsia="Arial" w:hAnsiTheme="minorHAnsi" w:cstheme="minorHAnsi"/>
-          <w:bCs/>
-          <w:color w:val="000000"/>
-        </w:rPr>
-        <w:t>Designed and implemented scalable Sales Operations systems for</w:t>
-      </w:r>
-      <w:r>
-        <w:rPr>
-          <w:rFonts w:asciiTheme="minorHAnsi" w:eastAsia="Arial" w:hAnsiTheme="minorHAnsi" w:cstheme="minorHAnsi"/>
-          <w:bCs/>
-          <w:color w:val="000000"/>
-        </w:rPr>
-        <w:t xml:space="preserve"> </w:t>
-      </w:r>
-      <w:r>
-        <w:rPr>
-          <w:rFonts w:asciiTheme="minorHAnsi" w:eastAsia="Arial" w:hAnsiTheme="minorHAnsi" w:cstheme="minorHAnsi"/>
-          <w:bCs/>
-          <w:color w:val="000000"/>
-        </w:rPr>
-        <w:t xml:space="preserve">growing company. These systems included tracking </w:t>
-      </w:r>
-      <w:proofErr w:type="gramStart"/>
-      <w:r>
-        <w:rPr>
-          <w:rFonts w:asciiTheme="minorHAnsi" w:eastAsia="Arial" w:hAnsiTheme="minorHAnsi" w:cstheme="minorHAnsi"/>
-          <w:bCs/>
-          <w:color w:val="000000"/>
-        </w:rPr>
-        <w:t>campaign based</w:t>
-      </w:r>
-      <w:proofErr w:type="gramEnd"/>
-      <w:r>
-        <w:rPr>
-          <w:rFonts w:asciiTheme="minorHAnsi" w:eastAsia="Arial" w:hAnsiTheme="minorHAnsi" w:cstheme="minorHAnsi"/>
-          <w:bCs/>
-          <w:color w:val="000000"/>
-        </w:rPr>
-        <w:t xml:space="preserve"> projects from inception to completion</w:t>
-      </w:r>
-      <w:r>
-        <w:rPr>
-          <w:rFonts w:asciiTheme="minorHAnsi" w:eastAsia="Arial" w:hAnsiTheme="minorHAnsi" w:cstheme="minorHAnsi"/>
-          <w:bCs/>
-          <w:color w:val="000000"/>
-        </w:rPr>
-        <w:t xml:space="preserve">. </w:t>
-      </w:r>
-      <w:proofErr w:type="gramStart"/>
-      <w:r>
-        <w:rPr>
-          <w:rFonts w:asciiTheme="minorHAnsi" w:eastAsia="Arial" w:hAnsiTheme="minorHAnsi" w:cstheme="minorHAnsi"/>
-          <w:bCs/>
-          <w:color w:val="000000"/>
-        </w:rPr>
-        <w:t>Company</w:t>
-      </w:r>
-      <w:proofErr w:type="gramEnd"/>
-      <w:r>
-        <w:rPr>
-          <w:rFonts w:asciiTheme="minorHAnsi" w:eastAsia="Arial" w:hAnsiTheme="minorHAnsi" w:cstheme="minorHAnsi"/>
-          <w:bCs/>
-          <w:color w:val="000000"/>
-        </w:rPr>
-        <w:t xml:space="preserve"> used a </w:t>
-      </w:r>
-      <w:proofErr w:type="gramStart"/>
-      <w:r>
-        <w:rPr>
-          <w:rFonts w:asciiTheme="minorHAnsi" w:eastAsia="Arial" w:hAnsiTheme="minorHAnsi" w:cstheme="minorHAnsi"/>
-          <w:bCs/>
-          <w:color w:val="000000"/>
-        </w:rPr>
-        <w:t>cloud based</w:t>
-      </w:r>
-      <w:proofErr w:type="gramEnd"/>
-      <w:r>
-        <w:rPr>
-          <w:rFonts w:asciiTheme="minorHAnsi" w:eastAsia="Arial" w:hAnsiTheme="minorHAnsi" w:cstheme="minorHAnsi"/>
-          <w:bCs/>
-          <w:color w:val="000000"/>
-        </w:rPr>
-        <w:t xml:space="preserve"> CRM as the primary reporting tool. Data was downloaded and processed into reports for daily/weekly activity, client invoicing, Account Executive commission calculations and ad hoc reporting. Was also part of the design and implementation team </w:t>
-      </w:r>
-      <w:r>
-        <w:rPr>
-          <w:rFonts w:asciiTheme="minorHAnsi" w:eastAsia="Arial" w:hAnsiTheme="minorHAnsi" w:cstheme="minorHAnsi"/>
-          <w:bCs/>
-          <w:color w:val="000000"/>
-        </w:rPr>
-        <w:t>for</w:t>
-      </w:r>
-      <w:r>
-        <w:rPr>
-          <w:rFonts w:asciiTheme="minorHAnsi" w:eastAsia="Arial" w:hAnsiTheme="minorHAnsi" w:cstheme="minorHAnsi"/>
-          <w:bCs/>
-          <w:color w:val="000000"/>
-        </w:rPr>
-        <w:t xml:space="preserve"> ADP payroll </w:t>
-      </w:r>
-      <w:r>
-        <w:rPr>
-          <w:rFonts w:asciiTheme="minorHAnsi" w:eastAsia="Arial" w:hAnsiTheme="minorHAnsi" w:cstheme="minorHAnsi"/>
-          <w:bCs/>
-          <w:color w:val="000000"/>
-        </w:rPr>
-        <w:t>implementation</w:t>
-      </w:r>
-      <w:r>
-        <w:rPr>
-          <w:rFonts w:asciiTheme="minorHAnsi" w:eastAsia="Arial" w:hAnsiTheme="minorHAnsi" w:cstheme="minorHAnsi"/>
-          <w:bCs/>
-          <w:color w:val="000000"/>
-        </w:rPr>
-        <w:t>.</w:t>
+        <w:pStyle w:val="ListParagraph"/>
+        <w:numPr>
+          <w:ilvl w:val="0"/>
+          <w:numId w:val="7"/>
+        </w:numPr>
+        <w:pBdr>
+          <w:top w:val="nil"/>
+          <w:left w:val="nil"/>
+          <w:bottom w:val="nil"/>
+          <w:right w:val="nil"/>
+          <w:between w:val="nil"/>
+        </w:pBdr>
+        <w:spacing w:after="0" w:line="240" w:lineRule="auto"/>
+        <w:rPr>
+          <w:rFonts w:asciiTheme="minorHAnsi" w:eastAsia="Arial" w:hAnsiTheme="minorHAnsi" w:cstheme="minorHAnsi"/>
+          <w:bCs/>
+          <w:color w:val="000000"/>
+        </w:rPr>
+      </w:pPr>
+      <w:r>
+        <w:rPr>
+          <w:rFonts w:asciiTheme="minorHAnsi" w:eastAsia="Arial" w:hAnsiTheme="minorHAnsi" w:cstheme="minorHAnsi"/>
+          <w:bCs/>
+          <w:color w:val="000000"/>
+        </w:rPr>
+        <w:t xml:space="preserve">Updated ad hoc Excel based payroll reporting system so that it could accommodate the growing company using </w:t>
+      </w:r>
+      <w:proofErr w:type="spellStart"/>
+      <w:r>
+        <w:rPr>
+          <w:rFonts w:asciiTheme="minorHAnsi" w:eastAsia="Arial" w:hAnsiTheme="minorHAnsi" w:cstheme="minorHAnsi"/>
+          <w:bCs/>
+          <w:color w:val="000000"/>
+        </w:rPr>
+        <w:t>Vbasic</w:t>
+      </w:r>
+      <w:proofErr w:type="spellEnd"/>
+      <w:r>
+        <w:rPr>
+          <w:rFonts w:asciiTheme="minorHAnsi" w:eastAsia="Arial" w:hAnsiTheme="minorHAnsi" w:cstheme="minorHAnsi"/>
+          <w:bCs/>
+          <w:color w:val="000000"/>
+        </w:rPr>
+        <w:t xml:space="preserve"> and other advanced spreadsheet techniques.</w:t>
+      </w:r>
+    </w:p>
+    <w:p>
+      <w:pPr>
+        <w:pStyle w:val="ListParagraph"/>
+        <w:numPr>
+          <w:ilvl w:val="0"/>
+          <w:numId w:val="7"/>
+        </w:numPr>
+        <w:pBdr>
+          <w:top w:val="nil"/>
+          <w:left w:val="nil"/>
+          <w:bottom w:val="nil"/>
+          <w:right w:val="nil"/>
+          <w:between w:val="nil"/>
+        </w:pBdr>
+        <w:spacing w:after="0" w:line="240" w:lineRule="auto"/>
+        <w:rPr>
+          <w:rFonts w:asciiTheme="minorHAnsi" w:eastAsia="Arial" w:hAnsiTheme="minorHAnsi" w:cstheme="minorHAnsi"/>
+          <w:bCs/>
+          <w:color w:val="000000"/>
+        </w:rPr>
+      </w:pPr>
+      <w:r>
+        <w:rPr>
+          <w:rFonts w:asciiTheme="minorHAnsi" w:eastAsia="Arial" w:hAnsiTheme="minorHAnsi" w:cstheme="minorHAnsi"/>
+          <w:bCs/>
+          <w:color w:val="000000"/>
+        </w:rPr>
+        <w:t xml:space="preserve">Developed and maintained organizational reporting system that was used for client billing purposes and Account Executive bonus calculations. </w:t>
+      </w:r>
+    </w:p>
+    <w:p>
+      <w:pPr>
+        <w:pStyle w:val="ListParagraph"/>
+        <w:numPr>
+          <w:ilvl w:val="0"/>
+          <w:numId w:val="7"/>
+        </w:numPr>
+        <w:pBdr>
+          <w:top w:val="nil"/>
+          <w:left w:val="nil"/>
+          <w:bottom w:val="nil"/>
+          <w:right w:val="nil"/>
+          <w:between w:val="nil"/>
+        </w:pBdr>
+        <w:spacing w:after="0" w:line="240" w:lineRule="auto"/>
+        <w:rPr>
+          <w:rFonts w:asciiTheme="minorHAnsi" w:eastAsia="Arial" w:hAnsiTheme="minorHAnsi" w:cstheme="minorHAnsi"/>
+          <w:bCs/>
+          <w:color w:val="000000"/>
+        </w:rPr>
+      </w:pPr>
+      <w:r>
+        <w:rPr>
+          <w:rFonts w:asciiTheme="minorHAnsi" w:eastAsia="Arial" w:hAnsiTheme="minorHAnsi" w:cstheme="minorHAnsi"/>
+          <w:bCs/>
+          <w:color w:val="000000"/>
+        </w:rPr>
+        <w:t>Worked with C-Level executives when new reporting was required as needed.</w:t>
+      </w:r>
+    </w:p>
+    <w:p>
+      <w:pPr>
+        <w:pStyle w:val="ListParagraph"/>
+        <w:numPr>
+          <w:ilvl w:val="0"/>
+          <w:numId w:val="7"/>
+        </w:numPr>
+        <w:pBdr>
+          <w:top w:val="nil"/>
+          <w:left w:val="nil"/>
+          <w:bottom w:val="nil"/>
+          <w:right w:val="nil"/>
+          <w:between w:val="nil"/>
+        </w:pBdr>
+        <w:spacing w:after="0" w:line="240" w:lineRule="auto"/>
+        <w:rPr>
+          <w:rFonts w:asciiTheme="minorHAnsi" w:eastAsia="Arial" w:hAnsiTheme="minorHAnsi" w:cstheme="minorHAnsi"/>
+          <w:bCs/>
+          <w:color w:val="000000"/>
+        </w:rPr>
+      </w:pPr>
+      <w:r>
+        <w:rPr>
+          <w:rFonts w:asciiTheme="minorHAnsi" w:eastAsia="Arial" w:hAnsiTheme="minorHAnsi" w:cstheme="minorHAnsi"/>
+          <w:bCs/>
+          <w:color w:val="000000"/>
+        </w:rPr>
+        <w:t xml:space="preserve">Was part of the design and implantation team when we moved from the Excel based payroll system to an ADP system. </w:t>
       </w:r>
     </w:p>
     <w:p>
@@ -3605,6 +3572,232 @@
     </w:lvl>
   </w:abstractNum>
   <w:abstractNum w:abstractNumId="2" w15:restartNumberingAfterBreak="0">
+    <w:nsid w:val="1CB0356E"/>
+    <w:multiLevelType w:val="hybridMultilevel"/>
+    <w:tmpl w:val="E5A48300"/>
+    <w:lvl w:ilvl="0" w:tplc="04090001">
+      <w:start w:val="1"/>
+      <w:numFmt w:val="bullet"/>
+      <w:lvlText w:val=""/>
+      <w:lvlJc w:val="left"/>
+      <w:pPr>
+        <w:ind w:left="720" w:hanging="360"/>
+      </w:pPr>
+      <w:rPr>
+        <w:rFonts w:ascii="Symbol" w:hAnsi="Symbol" w:hint="default"/>
+      </w:rPr>
+    </w:lvl>
+    <w:lvl w:ilvl="1" w:tplc="04090003" w:tentative="1">
+      <w:start w:val="1"/>
+      <w:numFmt w:val="bullet"/>
+      <w:lvlText w:val="o"/>
+      <w:lvlJc w:val="left"/>
+      <w:pPr>
+        <w:ind w:left="1440" w:hanging="360"/>
+      </w:pPr>
+      <w:rPr>
+        <w:rFonts w:ascii="Courier New" w:hAnsi="Courier New" w:cs="Courier New" w:hint="default"/>
+      </w:rPr>
+    </w:lvl>
+    <w:lvl w:ilvl="2" w:tplc="04090005" w:tentative="1">
+      <w:start w:val="1"/>
+      <w:numFmt w:val="bullet"/>
+      <w:lvlText w:val=""/>
+      <w:lvlJc w:val="left"/>
+      <w:pPr>
+        <w:ind w:left="2160" w:hanging="360"/>
+      </w:pPr>
+      <w:rPr>
+        <w:rFonts w:ascii="Wingdings" w:hAnsi="Wingdings" w:hint="default"/>
+      </w:rPr>
+    </w:lvl>
+    <w:lvl w:ilvl="3" w:tplc="04090001" w:tentative="1">
+      <w:start w:val="1"/>
+      <w:numFmt w:val="bullet"/>
+      <w:lvlText w:val=""/>
+      <w:lvlJc w:val="left"/>
+      <w:pPr>
+        <w:ind w:left="2880" w:hanging="360"/>
+      </w:pPr>
+      <w:rPr>
+        <w:rFonts w:ascii="Symbol" w:hAnsi="Symbol" w:hint="default"/>
+      </w:rPr>
+    </w:lvl>
+    <w:lvl w:ilvl="4" w:tplc="04090003" w:tentative="1">
+      <w:start w:val="1"/>
+      <w:numFmt w:val="bullet"/>
+      <w:lvlText w:val="o"/>
+      <w:lvlJc w:val="left"/>
+      <w:pPr>
+        <w:ind w:left="3600" w:hanging="360"/>
+      </w:pPr>
+      <w:rPr>
+        <w:rFonts w:ascii="Courier New" w:hAnsi="Courier New" w:cs="Courier New" w:hint="default"/>
+      </w:rPr>
+    </w:lvl>
+    <w:lvl w:ilvl="5" w:tplc="04090005" w:tentative="1">
+      <w:start w:val="1"/>
+      <w:numFmt w:val="bullet"/>
+      <w:lvlText w:val=""/>
+      <w:lvlJc w:val="left"/>
+      <w:pPr>
+        <w:ind w:left="4320" w:hanging="360"/>
+      </w:pPr>
+      <w:rPr>
+        <w:rFonts w:ascii="Wingdings" w:hAnsi="Wingdings" w:hint="default"/>
+      </w:rPr>
+    </w:lvl>
+    <w:lvl w:ilvl="6" w:tplc="04090001" w:tentative="1">
+      <w:start w:val="1"/>
+      <w:numFmt w:val="bullet"/>
+      <w:lvlText w:val=""/>
+      <w:lvlJc w:val="left"/>
+      <w:pPr>
+        <w:ind w:left="5040" w:hanging="360"/>
+      </w:pPr>
+      <w:rPr>
+        <w:rFonts w:ascii="Symbol" w:hAnsi="Symbol" w:hint="default"/>
+      </w:rPr>
+    </w:lvl>
+    <w:lvl w:ilvl="7" w:tplc="04090003" w:tentative="1">
+      <w:start w:val="1"/>
+      <w:numFmt w:val="bullet"/>
+      <w:lvlText w:val="o"/>
+      <w:lvlJc w:val="left"/>
+      <w:pPr>
+        <w:ind w:left="5760" w:hanging="360"/>
+      </w:pPr>
+      <w:rPr>
+        <w:rFonts w:ascii="Courier New" w:hAnsi="Courier New" w:cs="Courier New" w:hint="default"/>
+      </w:rPr>
+    </w:lvl>
+    <w:lvl w:ilvl="8" w:tplc="04090005" w:tentative="1">
+      <w:start w:val="1"/>
+      <w:numFmt w:val="bullet"/>
+      <w:lvlText w:val=""/>
+      <w:lvlJc w:val="left"/>
+      <w:pPr>
+        <w:ind w:left="6480" w:hanging="360"/>
+      </w:pPr>
+      <w:rPr>
+        <w:rFonts w:ascii="Wingdings" w:hAnsi="Wingdings" w:hint="default"/>
+      </w:rPr>
+    </w:lvl>
+  </w:abstractNum>
+  <w:abstractNum w:abstractNumId="3" w15:restartNumberingAfterBreak="0">
+    <w:nsid w:val="3290012A"/>
+    <w:multiLevelType w:val="hybridMultilevel"/>
+    <w:tmpl w:val="8D184ED8"/>
+    <w:lvl w:ilvl="0" w:tplc="04090001">
+      <w:start w:val="1"/>
+      <w:numFmt w:val="bullet"/>
+      <w:lvlText w:val=""/>
+      <w:lvlJc w:val="left"/>
+      <w:pPr>
+        <w:ind w:left="720" w:hanging="360"/>
+      </w:pPr>
+      <w:rPr>
+        <w:rFonts w:ascii="Symbol" w:hAnsi="Symbol" w:hint="default"/>
+      </w:rPr>
+    </w:lvl>
+    <w:lvl w:ilvl="1" w:tplc="04090003" w:tentative="1">
+      <w:start w:val="1"/>
+      <w:numFmt w:val="bullet"/>
+      <w:lvlText w:val="o"/>
+      <w:lvlJc w:val="left"/>
+      <w:pPr>
+        <w:ind w:left="1440" w:hanging="360"/>
+      </w:pPr>
+      <w:rPr>
+        <w:rFonts w:ascii="Courier New" w:hAnsi="Courier New" w:cs="Courier New" w:hint="default"/>
+      </w:rPr>
+    </w:lvl>
+    <w:lvl w:ilvl="2" w:tplc="04090005" w:tentative="1">
+      <w:start w:val="1"/>
+      <w:numFmt w:val="bullet"/>
+      <w:lvlText w:val=""/>
+      <w:lvlJc w:val="left"/>
+      <w:pPr>
+        <w:ind w:left="2160" w:hanging="360"/>
+      </w:pPr>
+      <w:rPr>
+        <w:rFonts w:ascii="Wingdings" w:hAnsi="Wingdings" w:hint="default"/>
+      </w:rPr>
+    </w:lvl>
+    <w:lvl w:ilvl="3" w:tplc="04090001" w:tentative="1">
+      <w:start w:val="1"/>
+      <w:numFmt w:val="bullet"/>
+      <w:lvlText w:val=""/>
+      <w:lvlJc w:val="left"/>
+      <w:pPr>
+        <w:ind w:left="2880" w:hanging="360"/>
+      </w:pPr>
+      <w:rPr>
+        <w:rFonts w:ascii="Symbol" w:hAnsi="Symbol" w:hint="default"/>
+      </w:rPr>
+    </w:lvl>
+    <w:lvl w:ilvl="4" w:tplc="04090003" w:tentative="1">
+      <w:start w:val="1"/>
+      <w:numFmt w:val="bullet"/>
+      <w:lvlText w:val="o"/>
+      <w:lvlJc w:val="left"/>
+      <w:pPr>
+        <w:ind w:left="3600" w:hanging="360"/>
+      </w:pPr>
+      <w:rPr>
+        <w:rFonts w:ascii="Courier New" w:hAnsi="Courier New" w:cs="Courier New" w:hint="default"/>
+      </w:rPr>
+    </w:lvl>
+    <w:lvl w:ilvl="5" w:tplc="04090005" w:tentative="1">
+      <w:start w:val="1"/>
+      <w:numFmt w:val="bullet"/>
+      <w:lvlText w:val=""/>
+      <w:lvlJc w:val="left"/>
+      <w:pPr>
+        <w:ind w:left="4320" w:hanging="360"/>
+      </w:pPr>
+      <w:rPr>
+        <w:rFonts w:ascii="Wingdings" w:hAnsi="Wingdings" w:hint="default"/>
+      </w:rPr>
+    </w:lvl>
+    <w:lvl w:ilvl="6" w:tplc="04090001" w:tentative="1">
+      <w:start w:val="1"/>
+      <w:numFmt w:val="bullet"/>
+      <w:lvlText w:val=""/>
+      <w:lvlJc w:val="left"/>
+      <w:pPr>
+        <w:ind w:left="5040" w:hanging="360"/>
+      </w:pPr>
+      <w:rPr>
+        <w:rFonts w:ascii="Symbol" w:hAnsi="Symbol" w:hint="default"/>
+      </w:rPr>
+    </w:lvl>
+    <w:lvl w:ilvl="7" w:tplc="04090003" w:tentative="1">
+      <w:start w:val="1"/>
+      <w:numFmt w:val="bullet"/>
+      <w:lvlText w:val="o"/>
+      <w:lvlJc w:val="left"/>
+      <w:pPr>
+        <w:ind w:left="5760" w:hanging="360"/>
+      </w:pPr>
+      <w:rPr>
+        <w:rFonts w:ascii="Courier New" w:hAnsi="Courier New" w:cs="Courier New" w:hint="default"/>
+      </w:rPr>
+    </w:lvl>
+    <w:lvl w:ilvl="8" w:tplc="04090005" w:tentative="1">
+      <w:start w:val="1"/>
+      <w:numFmt w:val="bullet"/>
+      <w:lvlText w:val=""/>
+      <w:lvlJc w:val="left"/>
+      <w:pPr>
+        <w:ind w:left="6480" w:hanging="360"/>
+      </w:pPr>
+      <w:rPr>
+        <w:rFonts w:ascii="Wingdings" w:hAnsi="Wingdings" w:hint="default"/>
+      </w:rPr>
+    </w:lvl>
+  </w:abstractNum>
+  <w:abstractNum w:abstractNumId="4" w15:restartNumberingAfterBreak="0">
     <w:nsid w:val="6C264AD7"/>
     <w:multiLevelType w:val="hybridMultilevel"/>
     <w:tmpl w:val="E0EAEE9E"/>
@@ -3717,7 +3910,7 @@
       </w:rPr>
     </w:lvl>
   </w:abstractNum>
-  <w:abstractNum w:abstractNumId="3" w15:restartNumberingAfterBreak="0">
+  <w:abstractNum w:abstractNumId="5" w15:restartNumberingAfterBreak="0">
     <w:nsid w:val="6D3F4EBB"/>
     <w:multiLevelType w:val="hybridMultilevel"/>
     <w:tmpl w:val="41C8262A"/>
@@ -3830,7 +4023,7 @@
       </w:rPr>
     </w:lvl>
   </w:abstractNum>
-  <w:abstractNum w:abstractNumId="4" w15:restartNumberingAfterBreak="0">
+  <w:abstractNum w:abstractNumId="6" w15:restartNumberingAfterBreak="0">
     <w:nsid w:val="785765EA"/>
     <w:multiLevelType w:val="hybridMultilevel"/>
     <w:tmpl w:val="FA1A70D2"/>
@@ -3947,16 +4140,22 @@
     <w:abstractNumId w:val="1"/>
   </w:num>
   <w:num w:numId="2" w16cid:durableId="285896006">
-    <w:abstractNumId w:val="2"/>
+    <w:abstractNumId w:val="4"/>
   </w:num>
   <w:num w:numId="3" w16cid:durableId="386535484">
-    <w:abstractNumId w:val="4"/>
+    <w:abstractNumId w:val="6"/>
   </w:num>
   <w:num w:numId="4" w16cid:durableId="626858565">
     <w:abstractNumId w:val="0"/>
   </w:num>
   <w:num w:numId="5" w16cid:durableId="1332416438">
+    <w:abstractNumId w:val="5"/>
+  </w:num>
+  <w:num w:numId="6" w16cid:durableId="1791777855">
     <w:abstractNumId w:val="3"/>
+  </w:num>
+  <w:num w:numId="7" w16cid:durableId="1742292580">
+    <w:abstractNumId w:val="2"/>
   </w:num>
 </w:numbering>
 </file>

--- a/Resume_Silberstein_2023-03-20.docx
+++ b/Resume_Silberstein_2023-03-20.docx
@@ -294,25 +294,7 @@
           <w:bCs/>
           <w:color w:val="000000"/>
         </w:rPr>
-        <w:t xml:space="preserve">Excel, </w:t>
-      </w:r>
-      <w:proofErr w:type="spellStart"/>
-      <w:r>
-        <w:rPr>
-          <w:rFonts w:asciiTheme="minorHAnsi" w:eastAsia="Arial" w:hAnsiTheme="minorHAnsi" w:cstheme="minorHAnsi"/>
-          <w:bCs/>
-          <w:color w:val="000000"/>
-        </w:rPr>
-        <w:t>VBasic</w:t>
-      </w:r>
-      <w:proofErr w:type="spellEnd"/>
-      <w:r>
-        <w:rPr>
-          <w:rFonts w:asciiTheme="minorHAnsi" w:eastAsia="Arial" w:hAnsiTheme="minorHAnsi" w:cstheme="minorHAnsi"/>
-          <w:bCs/>
-          <w:color w:val="000000"/>
-        </w:rPr>
-        <w:t>, Python, Pandas, SciPy, NumPy, Matplotlib,</w:t>
+        <w:t>Excel, VBasic, Python, Pandas, SciPy, NumPy, Matplotlib,</w:t>
       </w:r>
       <w:r>
         <w:rPr>
@@ -330,7 +312,6 @@
         </w:rPr>
         <w:t xml:space="preserve"> SQL, </w:t>
       </w:r>
-      <w:proofErr w:type="spellStart"/>
       <w:r>
         <w:rPr>
           <w:rFonts w:asciiTheme="minorHAnsi" w:eastAsia="Arial" w:hAnsiTheme="minorHAnsi" w:cstheme="minorHAnsi"/>
@@ -339,7 +320,6 @@
         </w:rPr>
         <w:t>github</w:t>
       </w:r>
-      <w:proofErr w:type="spellEnd"/>
     </w:p>
     <w:p>
       <w:pPr>
@@ -520,43 +500,15 @@
           <w:color w:val="1D1C1D"/>
           <w:shd w:val="clear" w:color="auto" w:fill="F8F8F8"/>
         </w:rPr>
-        <w:t xml:space="preserve">plinter, </w:t>
-      </w:r>
-      <w:proofErr w:type="spellStart"/>
+        <w:t xml:space="preserve">plinter, BeautifulSoup, </w:t>
+      </w:r>
       <w:r>
         <w:rPr>
           <w:rFonts w:asciiTheme="minorHAnsi" w:hAnsiTheme="minorHAnsi" w:cstheme="minorHAnsi"/>
           <w:color w:val="1D1C1D"/>
           <w:shd w:val="clear" w:color="auto" w:fill="F8F8F8"/>
         </w:rPr>
-        <w:t>BeautifulSoup</w:t>
-      </w:r>
-      <w:proofErr w:type="spellEnd"/>
-      <w:r>
-        <w:rPr>
-          <w:rFonts w:asciiTheme="minorHAnsi" w:hAnsiTheme="minorHAnsi" w:cstheme="minorHAnsi"/>
-          <w:color w:val="1D1C1D"/>
-          <w:shd w:val="clear" w:color="auto" w:fill="F8F8F8"/>
-        </w:rPr>
-        <w:t xml:space="preserve">, </w:t>
-      </w:r>
-      <w:proofErr w:type="spellStart"/>
-      <w:r>
-        <w:rPr>
-          <w:rFonts w:asciiTheme="minorHAnsi" w:hAnsiTheme="minorHAnsi" w:cstheme="minorHAnsi"/>
-          <w:color w:val="1D1C1D"/>
-          <w:shd w:val="clear" w:color="auto" w:fill="F8F8F8"/>
-        </w:rPr>
-        <w:t>webdriver_manager</w:t>
-      </w:r>
-      <w:proofErr w:type="spellEnd"/>
-      <w:r>
-        <w:rPr>
-          <w:rFonts w:asciiTheme="minorHAnsi" w:hAnsiTheme="minorHAnsi" w:cstheme="minorHAnsi"/>
-          <w:color w:val="1D1C1D"/>
-          <w:shd w:val="clear" w:color="auto" w:fill="F8F8F8"/>
-        </w:rPr>
-        <w:t>, matplotlib and pandas.</w:t>
+        <w:t>webdriver_manager, matplotlib and pandas.</w:t>
       </w:r>
     </w:p>
     <w:p>
@@ -694,62 +646,24 @@
           <w:color w:val="1D1C1D"/>
           <w:shd w:val="clear" w:color="auto" w:fill="F8F8F8"/>
         </w:rPr>
-        <w:t xml:space="preserve"> </w:t>
-      </w:r>
-      <w:proofErr w:type="spellStart"/>
+        <w:t xml:space="preserve"> numpy, pandas, pathlib, </w:t>
+      </w:r>
       <w:r>
         <w:rPr>
           <w:rFonts w:asciiTheme="minorHAnsi" w:hAnsiTheme="minorHAnsi" w:cstheme="minorHAnsi"/>
           <w:color w:val="1D1C1D"/>
           <w:shd w:val="clear" w:color="auto" w:fill="F8F8F8"/>
         </w:rPr>
-        <w:t>numpy</w:t>
-      </w:r>
-      <w:proofErr w:type="spellEnd"/>
+        <w:t xml:space="preserve">and </w:t>
+      </w:r>
       <w:r>
         <w:rPr>
           <w:rFonts w:asciiTheme="minorHAnsi" w:hAnsiTheme="minorHAnsi" w:cstheme="minorHAnsi"/>
           <w:color w:val="1D1C1D"/>
           <w:shd w:val="clear" w:color="auto" w:fill="F8F8F8"/>
         </w:rPr>
-        <w:t xml:space="preserve">, pandas, </w:t>
-      </w:r>
-      <w:proofErr w:type="spellStart"/>
-      <w:r>
-        <w:rPr>
-          <w:rFonts w:asciiTheme="minorHAnsi" w:hAnsiTheme="minorHAnsi" w:cstheme="minorHAnsi"/>
-          <w:color w:val="1D1C1D"/>
-          <w:shd w:val="clear" w:color="auto" w:fill="F8F8F8"/>
-        </w:rPr>
-        <w:t>pathlib</w:t>
-      </w:r>
-      <w:proofErr w:type="spellEnd"/>
-      <w:r>
-        <w:rPr>
-          <w:rFonts w:asciiTheme="minorHAnsi" w:hAnsiTheme="minorHAnsi" w:cstheme="minorHAnsi"/>
-          <w:color w:val="1D1C1D"/>
-          <w:shd w:val="clear" w:color="auto" w:fill="F8F8F8"/>
-        </w:rPr>
-        <w:t xml:space="preserve">, </w:t>
-      </w:r>
-      <w:r>
-        <w:rPr>
-          <w:rFonts w:asciiTheme="minorHAnsi" w:hAnsiTheme="minorHAnsi" w:cstheme="minorHAnsi"/>
-          <w:color w:val="1D1C1D"/>
-          <w:shd w:val="clear" w:color="auto" w:fill="F8F8F8"/>
-        </w:rPr>
-        <w:t xml:space="preserve">and </w:t>
-      </w:r>
-      <w:proofErr w:type="spellStart"/>
-      <w:r>
-        <w:rPr>
-          <w:rFonts w:asciiTheme="minorHAnsi" w:hAnsiTheme="minorHAnsi" w:cstheme="minorHAnsi"/>
-          <w:color w:val="1D1C1D"/>
-          <w:shd w:val="clear" w:color="auto" w:fill="F8F8F8"/>
-        </w:rPr>
         <w:t>sklearn</w:t>
       </w:r>
-      <w:proofErr w:type="spellEnd"/>
     </w:p>
     <w:p>
       <w:pPr>
@@ -826,41 +740,13 @@
           <w:shd w:val="clear" w:color="auto" w:fill="F8F8F8"/>
         </w:rPr>
       </w:pPr>
-      <w:proofErr w:type="gramStart"/>
       <w:r>
         <w:rPr>
           <w:rFonts w:asciiTheme="minorHAnsi" w:hAnsiTheme="minorHAnsi" w:cstheme="minorHAnsi"/>
           <w:color w:val="1D1C1D"/>
           <w:shd w:val="clear" w:color="auto" w:fill="F8F8F8"/>
         </w:rPr>
-        <w:t>Both of the Review</w:t>
-      </w:r>
-      <w:proofErr w:type="gramEnd"/>
-      <w:r>
-        <w:rPr>
-          <w:rFonts w:asciiTheme="minorHAnsi" w:hAnsiTheme="minorHAnsi" w:cstheme="minorHAnsi"/>
-          <w:color w:val="1D1C1D"/>
-          <w:shd w:val="clear" w:color="auto" w:fill="F8F8F8"/>
-        </w:rPr>
-        <w:t xml:space="preserve"> datasets have been properly extracted, preprocessed, transformed into four different </w:t>
-      </w:r>
-      <w:proofErr w:type="spellStart"/>
-      <w:r>
-        <w:rPr>
-          <w:rFonts w:asciiTheme="minorHAnsi" w:hAnsiTheme="minorHAnsi" w:cstheme="minorHAnsi"/>
-          <w:color w:val="1D1C1D"/>
-          <w:shd w:val="clear" w:color="auto" w:fill="F8F8F8"/>
-        </w:rPr>
-        <w:t>DataFrames</w:t>
-      </w:r>
-      <w:proofErr w:type="spellEnd"/>
-      <w:r>
-        <w:rPr>
-          <w:rFonts w:asciiTheme="minorHAnsi" w:hAnsiTheme="minorHAnsi" w:cstheme="minorHAnsi"/>
-          <w:color w:val="1D1C1D"/>
-          <w:shd w:val="clear" w:color="auto" w:fill="F8F8F8"/>
-        </w:rPr>
-        <w:t>, and then loaded into AWS.</w:t>
+        <w:t>Both of the Review datasets have been properly extracted, preprocessed, transformed into four different DataFrames, and then loaded into AWS.</w:t>
       </w:r>
     </w:p>
     <w:p>
@@ -890,236 +776,159 @@
           <w:color w:val="1D1C1D"/>
           <w:shd w:val="clear" w:color="auto" w:fill="F8F8F8"/>
         </w:rPr>
-        <w:t xml:space="preserve">Tools used </w:t>
-      </w:r>
-      <w:proofErr w:type="gramStart"/>
+        <w:t xml:space="preserve">Tools used include: </w:t>
+      </w:r>
       <w:r>
         <w:rPr>
           <w:rFonts w:asciiTheme="minorHAnsi" w:hAnsiTheme="minorHAnsi" w:cstheme="minorHAnsi"/>
           <w:color w:val="1D1C1D"/>
           <w:shd w:val="clear" w:color="auto" w:fill="F8F8F8"/>
         </w:rPr>
-        <w:t>include:</w:t>
-      </w:r>
-      <w:proofErr w:type="gramEnd"/>
-      <w:r>
-        <w:rPr>
-          <w:rFonts w:asciiTheme="minorHAnsi" w:hAnsiTheme="minorHAnsi" w:cstheme="minorHAnsi"/>
+        <w:t>Spark, hadoop, and pyspark</w:t>
+      </w:r>
+    </w:p>
+    <w:p>
+      <w:pPr>
+        <w:pBdr>
+          <w:top w:val="nil"/>
+          <w:left w:val="nil"/>
+          <w:bottom w:val="nil"/>
+          <w:right w:val="nil"/>
+          <w:between w:val="nil"/>
+        </w:pBdr>
+        <w:spacing w:after="0" w:line="240" w:lineRule="auto"/>
+        <w:rPr>
+          <w:rFonts w:asciiTheme="minorHAnsi" w:hAnsiTheme="minorHAnsi" w:cstheme="minorHAnsi"/>
+          <w:b/>
+          <w:bCs/>
           <w:color w:val="1D1C1D"/>
           <w:shd w:val="clear" w:color="auto" w:fill="F8F8F8"/>
         </w:rPr>
-        <w:t xml:space="preserve"> </w:t>
-      </w:r>
-      <w:r>
+      </w:pPr>
+    </w:p>
+    <w:p>
+      <w:pPr>
+        <w:pBdr>
+          <w:top w:val="nil"/>
+          <w:left w:val="nil"/>
+          <w:bottom w:val="nil"/>
+          <w:right w:val="nil"/>
+          <w:between w:val="nil"/>
+        </w:pBdr>
+        <w:spacing w:after="0" w:line="240" w:lineRule="auto"/>
+        <w:jc w:val="center"/>
+        <w:rPr>
+          <w:rFonts w:asciiTheme="minorHAnsi" w:eastAsia="Arial" w:hAnsiTheme="minorHAnsi" w:cstheme="minorHAnsi"/>
+          <w:b/>
+          <w:color w:val="000000"/>
+          <w:sz w:val="28"/>
+          <w:szCs w:val="28"/>
+        </w:rPr>
+      </w:pPr>
+      <w:r>
+        <w:rPr>
+          <w:rFonts w:asciiTheme="minorHAnsi" w:eastAsia="Arial" w:hAnsiTheme="minorHAnsi" w:cstheme="minorHAnsi"/>
+          <w:b/>
+          <w:color w:val="000000"/>
+          <w:sz w:val="28"/>
+          <w:szCs w:val="28"/>
+        </w:rPr>
+        <w:t>Education</w:t>
+      </w:r>
+    </w:p>
+    <w:p>
+      <w:pPr>
+        <w:pBdr>
+          <w:top w:val="nil"/>
+          <w:left w:val="nil"/>
+          <w:bottom w:val="nil"/>
+          <w:right w:val="nil"/>
+          <w:between w:val="nil"/>
+        </w:pBdr>
+        <w:spacing w:after="0" w:line="240" w:lineRule="auto"/>
         <w:rPr>
           <w:rFonts w:asciiTheme="minorHAnsi" w:hAnsiTheme="minorHAnsi" w:cstheme="minorHAnsi"/>
           <w:color w:val="1D1C1D"/>
           <w:shd w:val="clear" w:color="auto" w:fill="F8F8F8"/>
         </w:rPr>
-        <w:t xml:space="preserve">Spark, </w:t>
-      </w:r>
-      <w:proofErr w:type="spellStart"/>
-      <w:r>
-        <w:rPr>
-          <w:rFonts w:asciiTheme="minorHAnsi" w:hAnsiTheme="minorHAnsi" w:cstheme="minorHAnsi"/>
+      </w:pPr>
+      <w:r>
+        <w:rPr>
+          <w:rFonts w:asciiTheme="minorHAnsi" w:hAnsiTheme="minorHAnsi" w:cstheme="minorHAnsi"/>
+          <w:b/>
+          <w:bCs/>
           <w:color w:val="1D1C1D"/>
           <w:shd w:val="clear" w:color="auto" w:fill="F8F8F8"/>
         </w:rPr>
-        <w:t>hadoop</w:t>
-      </w:r>
-      <w:proofErr w:type="spellEnd"/>
-      <w:r>
-        <w:rPr>
-          <w:rFonts w:asciiTheme="minorHAnsi" w:hAnsiTheme="minorHAnsi" w:cstheme="minorHAnsi"/>
+        <w:t>Penn LPS Data Analytics Boot Camp</w:t>
+      </w:r>
+      <w:r>
+        <w:rPr>
+          <w:rFonts w:asciiTheme="minorHAnsi" w:hAnsiTheme="minorHAnsi" w:cstheme="minorHAnsi"/>
+          <w:b/>
+          <w:bCs/>
           <w:color w:val="1D1C1D"/>
           <w:shd w:val="clear" w:color="auto" w:fill="F8F8F8"/>
         </w:rPr>
-        <w:t xml:space="preserve">, and </w:t>
-      </w:r>
-      <w:proofErr w:type="spellStart"/>
+        <w:t xml:space="preserve">, </w:t>
+      </w:r>
       <w:r>
         <w:rPr>
           <w:rFonts w:asciiTheme="minorHAnsi" w:hAnsiTheme="minorHAnsi" w:cstheme="minorHAnsi"/>
           <w:color w:val="1D1C1D"/>
           <w:shd w:val="clear" w:color="auto" w:fill="F8F8F8"/>
         </w:rPr>
-        <w:t>pyspark</w:t>
-      </w:r>
-      <w:proofErr w:type="spellEnd"/>
-    </w:p>
-    <w:p>
-      <w:pPr>
-        <w:pBdr>
-          <w:top w:val="nil"/>
-          <w:left w:val="nil"/>
-          <w:bottom w:val="nil"/>
-          <w:right w:val="nil"/>
-          <w:between w:val="nil"/>
-        </w:pBdr>
-        <w:spacing w:after="0" w:line="240" w:lineRule="auto"/>
-        <w:rPr>
-          <w:rFonts w:asciiTheme="minorHAnsi" w:hAnsiTheme="minorHAnsi" w:cstheme="minorHAnsi"/>
-          <w:b/>
-          <w:bCs/>
+        <w:t>Philadelphia, PA</w:t>
+      </w:r>
+      <w:r>
+        <w:rPr>
+          <w:rFonts w:asciiTheme="minorHAnsi" w:hAnsiTheme="minorHAnsi" w:cstheme="minorHAnsi"/>
           <w:color w:val="1D1C1D"/>
           <w:shd w:val="clear" w:color="auto" w:fill="F8F8F8"/>
         </w:rPr>
-      </w:pPr>
-    </w:p>
-    <w:p>
-      <w:pPr>
-        <w:pBdr>
-          <w:top w:val="nil"/>
-          <w:left w:val="nil"/>
-          <w:bottom w:val="nil"/>
-          <w:right w:val="nil"/>
-          <w:between w:val="nil"/>
-        </w:pBdr>
-        <w:spacing w:after="0" w:line="240" w:lineRule="auto"/>
-        <w:jc w:val="center"/>
-        <w:rPr>
-          <w:rFonts w:asciiTheme="minorHAnsi" w:eastAsia="Arial" w:hAnsiTheme="minorHAnsi" w:cstheme="minorHAnsi"/>
-          <w:b/>
-          <w:color w:val="000000"/>
-          <w:sz w:val="28"/>
-          <w:szCs w:val="28"/>
-        </w:rPr>
-      </w:pPr>
-      <w:r>
-        <w:rPr>
-          <w:rFonts w:asciiTheme="minorHAnsi" w:eastAsia="Arial" w:hAnsiTheme="minorHAnsi" w:cstheme="minorHAnsi"/>
-          <w:b/>
-          <w:color w:val="000000"/>
-          <w:sz w:val="28"/>
-          <w:szCs w:val="28"/>
-        </w:rPr>
-        <w:t>Education</w:t>
-      </w:r>
-    </w:p>
-    <w:p>
-      <w:pPr>
-        <w:pBdr>
-          <w:top w:val="nil"/>
-          <w:left w:val="nil"/>
-          <w:bottom w:val="nil"/>
-          <w:right w:val="nil"/>
-          <w:between w:val="nil"/>
-        </w:pBdr>
-        <w:spacing w:after="0" w:line="240" w:lineRule="auto"/>
+        <w:tab/>
+      </w:r>
+      <w:r>
         <w:rPr>
           <w:rFonts w:asciiTheme="minorHAnsi" w:hAnsiTheme="minorHAnsi" w:cstheme="minorHAnsi"/>
           <w:color w:val="1D1C1D"/>
           <w:shd w:val="clear" w:color="auto" w:fill="F8F8F8"/>
         </w:rPr>
-      </w:pPr>
-      <w:r>
-        <w:rPr>
-          <w:rFonts w:asciiTheme="minorHAnsi" w:hAnsiTheme="minorHAnsi" w:cstheme="minorHAnsi"/>
-          <w:b/>
-          <w:bCs/>
+        <w:tab/>
+      </w:r>
+      <w:r>
+        <w:rPr>
+          <w:rFonts w:asciiTheme="minorHAnsi" w:hAnsiTheme="minorHAnsi" w:cstheme="minorHAnsi"/>
           <w:color w:val="1D1C1D"/>
           <w:shd w:val="clear" w:color="auto" w:fill="F8F8F8"/>
         </w:rPr>
-        <w:t>Penn LPS Data Analytics Boot Camp</w:t>
-      </w:r>
-      <w:r>
-        <w:rPr>
-          <w:rFonts w:asciiTheme="minorHAnsi" w:hAnsiTheme="minorHAnsi" w:cstheme="minorHAnsi"/>
-          <w:b/>
-          <w:bCs/>
+        <w:tab/>
+        <w:t>Certificate</w:t>
+      </w:r>
+    </w:p>
+    <w:p>
+      <w:pPr>
+        <w:pBdr>
+          <w:top w:val="nil"/>
+          <w:left w:val="nil"/>
+          <w:bottom w:val="nil"/>
+          <w:right w:val="nil"/>
+          <w:between w:val="nil"/>
+        </w:pBdr>
+        <w:spacing w:after="0" w:line="240" w:lineRule="auto"/>
+        <w:rPr>
+          <w:rFonts w:asciiTheme="minorHAnsi" w:hAnsiTheme="minorHAnsi" w:cstheme="minorHAnsi"/>
           <w:color w:val="1D1C1D"/>
           <w:shd w:val="clear" w:color="auto" w:fill="F8F8F8"/>
         </w:rPr>
-        <w:t xml:space="preserve">, </w:t>
-      </w:r>
+      </w:pPr>
       <w:r>
         <w:rPr>
           <w:rFonts w:asciiTheme="minorHAnsi" w:hAnsiTheme="minorHAnsi" w:cstheme="minorHAnsi"/>
           <w:color w:val="1D1C1D"/>
           <w:shd w:val="clear" w:color="auto" w:fill="F8F8F8"/>
         </w:rPr>
-        <w:t>Philadelphia, PA</w:t>
-      </w:r>
-      <w:r>
-        <w:rPr>
-          <w:rFonts w:asciiTheme="minorHAnsi" w:hAnsiTheme="minorHAnsi" w:cstheme="minorHAnsi"/>
-          <w:color w:val="1D1C1D"/>
-          <w:shd w:val="clear" w:color="auto" w:fill="F8F8F8"/>
-        </w:rPr>
-        <w:tab/>
-        <w:t xml:space="preserve">An intensive </w:t>
-      </w:r>
-      <w:proofErr w:type="gramStart"/>
-      <w:r>
-        <w:rPr>
-          <w:rFonts w:asciiTheme="minorHAnsi" w:hAnsiTheme="minorHAnsi" w:cstheme="minorHAnsi"/>
-          <w:color w:val="1D1C1D"/>
-          <w:shd w:val="clear" w:color="auto" w:fill="F8F8F8"/>
-        </w:rPr>
-        <w:t>6 month</w:t>
-      </w:r>
-      <w:proofErr w:type="gramEnd"/>
-      <w:r>
-        <w:rPr>
-          <w:rFonts w:asciiTheme="minorHAnsi" w:hAnsiTheme="minorHAnsi" w:cstheme="minorHAnsi"/>
-          <w:color w:val="1D1C1D"/>
-          <w:shd w:val="clear" w:color="auto" w:fill="F8F8F8"/>
-        </w:rPr>
-        <w:t xml:space="preserve"> long boot camp dedicated to Data Analytics and Data Visualization. Skills learned consist of Excel, </w:t>
-      </w:r>
-      <w:proofErr w:type="spellStart"/>
-      <w:r>
-        <w:rPr>
-          <w:rFonts w:asciiTheme="minorHAnsi" w:hAnsiTheme="minorHAnsi" w:cstheme="minorHAnsi"/>
-          <w:color w:val="1D1C1D"/>
-          <w:shd w:val="clear" w:color="auto" w:fill="F8F8F8"/>
-        </w:rPr>
-        <w:t>VBasic</w:t>
-      </w:r>
-      <w:proofErr w:type="spellEnd"/>
-      <w:r>
-        <w:rPr>
-          <w:rFonts w:asciiTheme="minorHAnsi" w:hAnsiTheme="minorHAnsi" w:cstheme="minorHAnsi"/>
-          <w:color w:val="1D1C1D"/>
-          <w:shd w:val="clear" w:color="auto" w:fill="F8F8F8"/>
-        </w:rPr>
-        <w:t xml:space="preserve">, Python, Pandas, NumPy, SciPy, Matplotlib, SQL, </w:t>
-      </w:r>
-      <w:proofErr w:type="spellStart"/>
-      <w:r>
-        <w:rPr>
-          <w:rFonts w:asciiTheme="minorHAnsi" w:hAnsiTheme="minorHAnsi" w:cstheme="minorHAnsi"/>
-          <w:color w:val="1D1C1D"/>
-          <w:shd w:val="clear" w:color="auto" w:fill="F8F8F8"/>
-        </w:rPr>
-        <w:t>SQLAlchemy</w:t>
-      </w:r>
-      <w:proofErr w:type="spellEnd"/>
-      <w:r>
-        <w:rPr>
-          <w:rFonts w:asciiTheme="minorHAnsi" w:hAnsiTheme="minorHAnsi" w:cstheme="minorHAnsi"/>
-          <w:color w:val="1D1C1D"/>
-          <w:shd w:val="clear" w:color="auto" w:fill="F8F8F8"/>
-        </w:rPr>
-        <w:t xml:space="preserve">, HTML, MongoDB, </w:t>
-      </w:r>
-      <w:proofErr w:type="spellStart"/>
-      <w:r>
-        <w:rPr>
-          <w:rFonts w:asciiTheme="minorHAnsi" w:hAnsiTheme="minorHAnsi" w:cstheme="minorHAnsi"/>
-          <w:color w:val="1D1C1D"/>
-          <w:shd w:val="clear" w:color="auto" w:fill="F8F8F8"/>
-        </w:rPr>
-        <w:t>Pymongo</w:t>
-      </w:r>
-      <w:proofErr w:type="spellEnd"/>
-      <w:r>
-        <w:rPr>
-          <w:rFonts w:asciiTheme="minorHAnsi" w:hAnsiTheme="minorHAnsi" w:cstheme="minorHAnsi"/>
-          <w:color w:val="1D1C1D"/>
-          <w:shd w:val="clear" w:color="auto" w:fill="F8F8F8"/>
-        </w:rPr>
-        <w:t>, Flask, JavaScript, Leaflet, Tableau. Topics covered include Data cleaning, data analysis, APIs, SQL queries, Web Scraping, Interactive Web Visualizations and machine learning.</w:t>
+        <w:t>An intensive 6 month long boot camp dedicated to Data Analytics and Data Visualization. Skills learned consist of Excel, VBasic, Python, Pandas, NumPy, SciPy, Matplotlib, SQL, SQLAlchemy, HTML, MongoDB, Pymongo, Flask, JavaScript, Leaflet, Tableau. Topics covered include Data cleaning, data analysis, APIs, SQL queries, Web Scraping, Interactive Web Visualizations and machine learning.</w:t>
       </w:r>
     </w:p>
     <w:p>
@@ -1177,9 +986,35 @@
           <w:color w:val="000000"/>
         </w:rPr>
         <w:tab/>
-        <w:t xml:space="preserve">Completed a </w:t>
-      </w:r>
-      <w:proofErr w:type="gramStart"/>
+      </w:r>
+      <w:r>
+        <w:rPr>
+          <w:rFonts w:asciiTheme="minorHAnsi" w:eastAsia="Arial" w:hAnsiTheme="minorHAnsi" w:cstheme="minorHAnsi"/>
+          <w:color w:val="000000"/>
+        </w:rPr>
+        <w:tab/>
+      </w:r>
+      <w:r>
+        <w:rPr>
+          <w:rFonts w:asciiTheme="minorHAnsi" w:eastAsia="Arial" w:hAnsiTheme="minorHAnsi" w:cstheme="minorHAnsi"/>
+          <w:color w:val="000000"/>
+        </w:rPr>
+        <w:tab/>
+      </w:r>
+      <w:r>
+        <w:rPr>
+          <w:rFonts w:asciiTheme="minorHAnsi" w:eastAsia="Arial" w:hAnsiTheme="minorHAnsi" w:cstheme="minorHAnsi"/>
+          <w:color w:val="000000"/>
+        </w:rPr>
+        <w:tab/>
+      </w:r>
+      <w:r>
+        <w:rPr>
+          <w:rFonts w:asciiTheme="minorHAnsi" w:eastAsia="Arial" w:hAnsiTheme="minorHAnsi" w:cstheme="minorHAnsi"/>
+          <w:color w:val="000000"/>
+        </w:rPr>
+        <w:tab/>
+      </w:r>
       <w:r>
         <w:rPr>
           <w:rFonts w:asciiTheme="minorHAnsi" w:eastAsia="Arial" w:hAnsiTheme="minorHAnsi" w:cstheme="minorHAnsi"/>
@@ -1187,13 +1022,28 @@
         </w:rPr>
         <w:t>Bachelors of Business Administration</w:t>
       </w:r>
-      <w:proofErr w:type="gramEnd"/>
-      <w:r>
-        <w:rPr>
-          <w:rFonts w:asciiTheme="minorHAnsi" w:eastAsia="Arial" w:hAnsiTheme="minorHAnsi" w:cstheme="minorHAnsi"/>
-          <w:color w:val="000000"/>
-        </w:rPr>
-        <w:t xml:space="preserve"> with a concentration in Economics and Marketing.</w:t>
+    </w:p>
+    <w:p>
+      <w:pPr>
+        <w:pBdr>
+          <w:top w:val="nil"/>
+          <w:left w:val="nil"/>
+          <w:bottom w:val="nil"/>
+          <w:right w:val="nil"/>
+          <w:between w:val="nil"/>
+        </w:pBdr>
+        <w:spacing w:after="0" w:line="240" w:lineRule="auto"/>
+        <w:rPr>
+          <w:rFonts w:asciiTheme="minorHAnsi" w:eastAsia="Arial" w:hAnsiTheme="minorHAnsi" w:cstheme="minorHAnsi"/>
+          <w:color w:val="000000"/>
+        </w:rPr>
+      </w:pPr>
+      <w:r>
+        <w:rPr>
+          <w:rFonts w:asciiTheme="minorHAnsi" w:eastAsia="Arial" w:hAnsiTheme="minorHAnsi" w:cstheme="minorHAnsi"/>
+          <w:color w:val="000000"/>
+        </w:rPr>
+        <w:t>Economics and Marketing.</w:t>
       </w:r>
     </w:p>
     <w:p>
@@ -1249,6 +1099,19 @@
           <w:color w:val="000000"/>
         </w:rPr>
         <w:tab/>
+      </w:r>
+      <w:r>
+        <w:rPr>
+          <w:rFonts w:asciiTheme="minorHAnsi" w:eastAsia="Arial" w:hAnsiTheme="minorHAnsi" w:cstheme="minorHAnsi"/>
+          <w:color w:val="000000"/>
+        </w:rPr>
+        <w:tab/>
+      </w:r>
+      <w:r>
+        <w:rPr>
+          <w:rFonts w:asciiTheme="minorHAnsi" w:eastAsia="Arial" w:hAnsiTheme="minorHAnsi" w:cstheme="minorHAnsi"/>
+          <w:color w:val="000000"/>
+        </w:rPr>
         <w:t xml:space="preserve">Information Processing major. </w:t>
       </w:r>
     </w:p>
@@ -1645,25 +1508,7 @@
           <w:bCs/>
           <w:color w:val="000000"/>
         </w:rPr>
-        <w:t xml:space="preserve">Updated ad hoc Excel based payroll reporting system so that it could accommodate the growing company using </w:t>
-      </w:r>
-      <w:proofErr w:type="spellStart"/>
-      <w:r>
-        <w:rPr>
-          <w:rFonts w:asciiTheme="minorHAnsi" w:eastAsia="Arial" w:hAnsiTheme="minorHAnsi" w:cstheme="minorHAnsi"/>
-          <w:bCs/>
-          <w:color w:val="000000"/>
-        </w:rPr>
-        <w:t>Vbasic</w:t>
-      </w:r>
-      <w:proofErr w:type="spellEnd"/>
-      <w:r>
-        <w:rPr>
-          <w:rFonts w:asciiTheme="minorHAnsi" w:eastAsia="Arial" w:hAnsiTheme="minorHAnsi" w:cstheme="minorHAnsi"/>
-          <w:bCs/>
-          <w:color w:val="000000"/>
-        </w:rPr>
-        <w:t xml:space="preserve"> and other advanced spreadsheet techniques.</w:t>
+        <w:t>Updated ad hoc Excel based payroll reporting system so that it could accommodate the growing company using Vbasic and other advanced spreadsheet techniques.</w:t>
       </w:r>
     </w:p>
     <w:p>
@@ -2367,18 +2212,8 @@
           <w:b/>
           <w:color w:val="000000"/>
         </w:rPr>
-        <w:t xml:space="preserve">SRH Heidelberg </w:t>
-      </w:r>
-      <w:proofErr w:type="spellStart"/>
-      <w:r>
-        <w:rPr>
-          <w:rFonts w:asciiTheme="minorHAnsi" w:eastAsia="Arial" w:hAnsiTheme="minorHAnsi" w:cstheme="minorHAnsi"/>
-          <w:b/>
-          <w:color w:val="000000"/>
-        </w:rPr>
-        <w:t>Fachhochschule</w:t>
-      </w:r>
-      <w:proofErr w:type="spellEnd"/>
+        <w:t>SRH Heidelberg Fachhochschule</w:t>
+      </w:r>
       <w:r>
         <w:rPr>
           <w:rFonts w:asciiTheme="minorHAnsi" w:eastAsia="Arial" w:hAnsiTheme="minorHAnsi" w:cstheme="minorHAnsi"/>
@@ -2843,7 +2678,6 @@
           <w:color w:val="000000"/>
         </w:rPr>
       </w:pPr>
-      <w:proofErr w:type="spellStart"/>
       <w:r>
         <w:rPr>
           <w:rFonts w:asciiTheme="minorHAnsi" w:eastAsia="Arial" w:hAnsiTheme="minorHAnsi" w:cstheme="minorHAnsi"/>
@@ -2852,7 +2686,6 @@
         </w:rPr>
         <w:t>TeleAE</w:t>
       </w:r>
-      <w:proofErr w:type="spellEnd"/>
       <w:r>
         <w:rPr>
           <w:rFonts w:asciiTheme="minorHAnsi" w:eastAsia="Arial" w:hAnsiTheme="minorHAnsi" w:cstheme="minorHAnsi"/>
